--- a/doc/TaiLieu_ChuyenDoi_Store33_NAPAS_MASTER_VIEW_DOMESTIC_IBFT.docx
+++ b/doc/TaiLieu_ChuyenDoi_Store33_NAPAS_MASTER_VIEW_DOMESTIC_IBFT.docx
@@ -61,7 +61,7 @@
         <w:pStyle w:val="ListNumber"/>
       </w:pPr>
       <w:r>
-        <w:t>Step 2: Insert tổng hợp giao dịch vào TCKT_NAPAS_IBFT (INSERT…SELECT chính, nhánh ISS-ACQ, kèm xử lý ngày SETT_DATE/EDIT_DATE).</w:t>
+        <w:t>Step 2: Insert tổng hợp giao dịch vào TCKT_NAPAS_IBFT (ISS-ACQ), chuẩn hóa SETT_DATE/EDIT_DATE; WITH_BANK tính theo điều kiện Pcode2 &amp; TGTT_CONFIG.</w:t>
       </w:r>
     </w:p>
     <w:p>
@@ -101,7 +101,7 @@
         <w:pStyle w:val="ListNumber"/>
       </w:pPr>
       <w:r>
-        <w:t>Step 7: Tính NAPAS_FEE theo CASE nhiều điều kiện nghiệp vụ.</w:t>
+        <w:t>Step 7: Tính NAPAS_FEE theo CASE nghiệp vụ.</w:t>
       </w:r>
     </w:p>
     <w:p>
@@ -109,7 +109,7 @@
         <w:pStyle w:val="ListNumber"/>
       </w:pPr>
       <w:r>
-        <w:t>Step 8: Đảo dấu các số liệu đối với các record cần bù trừ (âm).</w:t>
+        <w:t>Step 8: Đảo dấu các record cần bù trừ (âm).</w:t>
       </w:r>
     </w:p>
     <w:p>
@@ -117,7 +117,7 @@
         <w:pStyle w:val="ListNumber"/>
       </w:pPr>
       <w:r>
-        <w:t>Step 9: Tính DEBIT/CREDIT theo rule (bao gồm case đặc biệt BANK_ID=GET_BCCARD_ID và TRAN_TYPE='POS').</w:t>
+        <w:t>Step 9: Tính DEBIT/CREDIT theo rule (bao gồm case đặc biệt BANK_ID=BCCARD và TRAN_TYPE='POS').</w:t>
       </w:r>
     </w:p>
     <w:p>
@@ -125,7 +125,7 @@
         <w:pStyle w:val="ListNumber"/>
       </w:pPr>
       <w:r>
-        <w:t>Step 10–12: Các insert cộng gộp bổ sung (Grand total/nhóm) vào TCKT_NAPAS_IBFT.</w:t>
+        <w:t>Step 10–12: Insert cộng gộp bổ sung (Grand total/nhóm) vào TCKT_NAPAS_IBFT.</w:t>
       </w:r>
     </w:p>
     <w:p>
@@ -141,7 +141,7 @@
         <w:pStyle w:val="ListNumber"/>
       </w:pPr>
       <w:r>
-        <w:t>Step 14: Chuẩn hóa BANK_NAME dựa trên BANK_ID (thay GET_FULL_BANK_NAME).</w:t>
+        <w:t>Step 14: Cập nhật BANK_NAME bằng JOIN bảng danh mục (thay GET_FULL_BANK_NAME).</w:t>
       </w:r>
     </w:p>
     <w:p>
@@ -157,7 +157,7 @@
         <w:pStyle w:val="ListNumber"/>
       </w:pPr>
       <w:r>
-        <w:t>Step 16: Xóa dữ liệu cũ NAPAS_FEE_MONTH trong khoảng ngày cần ghi (DATA_TYPE='DOMESTIC', SERVICE_TYPE='IBFT').</w:t>
+        <w:t>Step 16: Xóa dữ liệu cũ NAPAS_FEE_MONTH (DATA_TYPE='DOMESTIC', SERVICE_TYPE='IBFT').</w:t>
       </w:r>
     </w:p>
     <w:p>
@@ -578,29 +578,7 @@
           </w:tcPr>
           <w:p>
             <w:r>
-              <w:t>Thay bằng bảng tra cứu bank_id→bank_name hoặc logic REPLACE cố định</w:t>
-            </w:r>
-          </w:p>
-        </w:tc>
-      </w:tr>
-      <w:tr>
-        <w:tc>
-          <w:tcPr>
-            <w:tcW w:type="dxa" w:w="4320"/>
-          </w:tcPr>
-          <w:p>
-            <w:r>
-              <w:t>GET_BCCARD_ID()</w:t>
-            </w:r>
-          </w:p>
-        </w:tc>
-        <w:tc>
-          <w:tcPr>
-            <w:tcW w:type="dxa" w:w="4320"/>
-          </w:tcPr>
-          <w:p>
-            <w:r>
-              <w:t>Hardcode hằng số cấu hình (ví dụ từ bảng tham số) trong SQL hoặc lấy ở ứng dụng</w:t>
+              <w:t>UPDATE ... JOIN BANK_DICT b ON t.BANK_ID=b.BANK_ID SET t.BANK_NAME = REPLACE(b.FULL_NAME,'Ngân hàng','NH')</w:t>
             </w:r>
           </w:p>
         </w:tc>
@@ -622,7 +600,7 @@
           </w:tcPr>
           <w:p>
             <w:r>
-              <w:t>Triển khai hàm tương đương ở ứng dụng/CTE (TiDB không hỗ trợ UDF/PLSQL)</w:t>
+              <w:t>CASE WHEN Pcode2 IN (720000,730000,890000) THEN (CASE WHEN NOT EXISTS(SELECT 1 FROM TGTT_CONFIG t WHERE t.TGTT_ID=A.BB_BIN) THEN A.BB_BIN ELSE 0 END) ELSE 0 END</w:t>
             </w:r>
           </w:p>
         </w:tc>
@@ -639,7 +617,7 @@
     </w:p>
     <w:p>
       <w:r>
-        <w:t>Lưu ý chung: bỏ hint Oracle, thay hàm theo mục 1.2; dùng NOW()/CURDATE(), CASE/IFNULL/SUBSTRING; so sánh ngày bằng DATE()/CAST/STR_TO_DATE theo tham số.</w:t>
+        <w:t>Lưu ý: bỏ hint Oracle, thay hàm theo mục 1.2; dùng NOW()/CURDATE(), CASE/IFNULL/SUBSTRING; so sánh ngày bằng DATE()/CAST/STR_TO_DATE theo tham số.</w:t>
       </w:r>
     </w:p>
     <w:p>
@@ -662,7 +640,7 @@
         <w:rPr>
           <w:b/>
         </w:rPr>
-        <w:t>Step 2 – Insert tổng hợp vào TCKT_NAPAS_IBFT (ISS-ACQ)</w:t>
+        <w:t>Step 2 – Insert tổng hợp vào TCKT_NAPAS_IBFT (ISS-ACQ, WITH_BANK theo CASE)</w:t>
       </w:r>
     </w:p>
     <w:p>
@@ -671,7 +649,7 @@
         <w:br/>
         <w:t xml:space="preserve">  MSGTYPE_DETAIL, SUB_BANK, SETT_DATE, EDIT_DATE, SETTLEMENT_CURRENCY, RESPCODE,</w:t>
         <w:br/>
-        <w:t xml:space="preserve">  GROUP_TRAN, PCODE, TRAN_TYPE, SERVICE_CODE, GROUP_ROLE, BANK_ID, WITH_BANK,</w:t>
+        <w:t xml:space="preserve">  GROUP_TRAN, PCODE, TRAN_TYPE, SERVICE_CODE, GROUP_ROLE, BANK_ID, WITH_BANK, BANK_NAME,</w:t>
         <w:br/>
         <w:t xml:space="preserve">  DB_TOTAL_TRAN, DB_AMOUNT, DB_IR_FEE, DB_SV_FEE, DB_TOTAL_FEE, DB_TOTAL_MONEY,</w:t>
         <w:br/>
@@ -681,17 +659,17 @@
         <w:br/>
         <w:t>SELECT</w:t>
         <w:br/>
-        <w:t xml:space="preserve">  MSGTYPE_DETAIL,</w:t>
+        <w:t xml:space="preserve">  A.MSGTYPE_DETAIL,</w:t>
         <w:br/>
-        <w:t xml:space="preserve">  CASE WHEN ISSUER_RP = 970426 AND SUBSTRING(TRIM(PAN),1,8) = '97046416' THEN 970464 ELSE NULL END AS SUB_BANK,</w:t>
+        <w:t xml:space="preserve">  CASE WHEN A.ISSUER_RP = 970426 AND SUBSTRING(TRIM(A.PAN),1,8) = '97046416' THEN 970464 ELSE NULL END AS SUB_BANK,</w:t>
         <w:br/>
         <w:t xml:space="preserve">  CASE</w:t>
         <w:br/>
-        <w:t xml:space="preserve">    WHEN Respcode = 0 AND SETTLEMENT_DATE &lt; :sett_from THEN :sett_from</w:t>
+        <w:t xml:space="preserve">    WHEN A.Respcode = 0 AND A.SETTLEMENT_DATE &lt; :sett_from THEN :sett_from</w:t>
         <w:br/>
-        <w:t xml:space="preserve">    WHEN Respcode = 0 AND SETTLEMENT_DATE &gt; :sett_to   THEN :sett_to</w:t>
+        <w:t xml:space="preserve">    WHEN A.Respcode = 0 AND A.SETTLEMENT_DATE &gt; :sett_to   THEN :sett_to</w:t>
         <w:br/>
-        <w:t xml:space="preserve">    WHEN Respcode = 0 AND SETTLEMENT_DATE BETWEEN :sett_from AND :sett_to THEN SETTLEMENT_DATE</w:t>
+        <w:t xml:space="preserve">    WHEN A.Respcode = 0 AND A.SETTLEMENT_DATE BETWEEN :sett_from AND :sett_to THEN A.SETTLEMENT_DATE</w:t>
         <w:br/>
         <w:t xml:space="preserve">    ELSE NULL</w:t>
         <w:br/>
@@ -699,37 +677,53 @@
         <w:br/>
         <w:t xml:space="preserve">  CASE</w:t>
         <w:br/>
-        <w:t xml:space="preserve">    WHEN Respcode = 0 THEN NULL</w:t>
+        <w:t xml:space="preserve">    WHEN A.Respcode = 0 THEN NULL</w:t>
         <w:br/>
-        <w:t xml:space="preserve">    ELSE CASE WHEN DATE(Edit_Date) &lt; :sett_from THEN :sett_from</w:t>
+        <w:t xml:space="preserve">    ELSE CASE WHEN DATE(A.Edit_Date) &lt; :sett_from THEN :sett_from</w:t>
         <w:br/>
-        <w:t xml:space="preserve">              WHEN DATE(Edit_Date) &gt; :sett_to   THEN :sett_to</w:t>
+        <w:t xml:space="preserve">              WHEN DATE(A.Edit_Date) &gt; :sett_to   THEN :sett_to</w:t>
         <w:br/>
-        <w:t xml:space="preserve">              ELSE DATE(Edit_Date) END</w:t>
+        <w:t xml:space="preserve">              ELSE DATE(A.Edit_Date) END</w:t>
         <w:br/>
         <w:t xml:space="preserve">  END AS EDIT_DATE,</w:t>
         <w:br/>
-        <w:t xml:space="preserve">  SETTLEMENT_CURRENCY, RESPCODE, GROUP_TRAN, PCODE, TRAN_TYPE, SERVICE_CODE,</w:t>
+        <w:t xml:space="preserve">  A.SETTLEMENT_CURRENCY, A.RESPCODE, A.GROUP_TRAN, A.PCODE, A.TRAN_TYPE, A.SERVICE_CODE,</w:t>
         <w:br/>
-        <w:t xml:space="preserve">  GROUP_ROLE, BANK_ID, WITH_BANK,</w:t>
+        <w:t xml:space="preserve">  A.GROUP_ROLE, A.BANK_ID,</w:t>
         <w:br/>
-        <w:t xml:space="preserve">  DB_TOTAL_TRAN, DB_AMOUNT, DB_IR_FEE, DB_SV_FEE, 0 AS DB_TOTAL_FEE, 0 AS DB_TOTAL_MONEY,</w:t>
+        <w:t xml:space="preserve">  CASE</w:t>
         <w:br/>
-        <w:t xml:space="preserve">  CD_TOTAL_TRAN, CD_AMOUNT, CD_IR_FEE, CD_SV_FEE, 0 AS CD_TOTAL_MONEY,</w:t>
+        <w:t xml:space="preserve">    WHEN A.Pcode2 IN (720000,730000,890000) THEN</w:t>
         <w:br/>
-        <w:t xml:space="preserve">  0 AS NAPAS_FEE, ADJ_FEE, NP_ADJ_FEE, MERCHANT_TYPE, BC_NP_SUM, BC_CL_ADJ,</w:t>
+        <w:t xml:space="preserve">        CASE</w:t>
         <w:br/>
-        <w:t xml:space="preserve">  STEP, FEE_TYPE, PART_FE,</w:t>
+        <w:t xml:space="preserve">            WHEN NOT EXISTS (SELECT 1 FROM TGTT_CONFIG t WHERE t.TGTT_ID = A.BB_BIN)</w:t>
         <w:br/>
-        <w:t xml:space="preserve">  CASE WHEN (/* điều kiện thiếu bank mapping */ 0) = 1 THEN 'Y' ELSE 'N' END AS LIQUIDITY</w:t>
+        <w:t xml:space="preserve">            THEN A.BB_BIN</w:t>
         <w:br/>
-        <w:t>FROM SHCLOG_SETT_IBFT</w:t>
+        <w:t xml:space="preserve">            ELSE 0</w:t>
         <w:br/>
-        <w:t>WHERE DATE(local_date) BETWEEN :sett_from AND :sett_to</w:t>
+        <w:t xml:space="preserve">        END</w:t>
         <w:br/>
-        <w:t xml:space="preserve">  -- … chuyển đổi DECODE→CASE, NVL→IFNULL, GET_QRC_WITH→logic ứng dụng nếu cần</w:t>
+        <w:t xml:space="preserve">    ELSE 0</w:t>
         <w:br/>
-        <w:t>;</w:t>
+        <w:t xml:space="preserve">  END AS WITH_BANK,</w:t>
+        <w:br/>
+        <w:t xml:space="preserve">  NULL AS BANK_NAME,  -- Sẽ cập nhật ở Step 14 bằng JOIN danh mục</w:t>
+        <w:br/>
+        <w:t xml:space="preserve">  A.DB_TOTAL_TRAN, A.DB_AMOUNT, A.DB_IR_FEE, A.DB_SV_FEE, 0 AS DB_TOTAL_FEE, 0 AS DB_TOTAL_MONEY,</w:t>
+        <w:br/>
+        <w:t xml:space="preserve">  A.CD_TOTAL_TRAN, A.CD_AMOUNT, A.CD_IR_FEE, A.CD_SV_FEE, 0 AS CD_TOTAL_MONEY,</w:t>
+        <w:br/>
+        <w:t xml:space="preserve">  0 AS NAPAS_FEE, A.ADJ_FEE, A.NP_ADJ_FEE, A.MERCHANT_TYPE, A.BC_NP_SUM, A.BC_CL_ADJ,</w:t>
+        <w:br/>
+        <w:t xml:space="preserve">  A.STEP, A.FEE_TYPE, A.PART_FE,</w:t>
+        <w:br/>
+        <w:t xml:space="preserve">  'N' AS LIQUIDITY</w:t>
+        <w:br/>
+        <w:t>FROM SHCLOG_SETT_IBFT A</w:t>
+        <w:br/>
+        <w:t>WHERE DATE(A.local_date) BETWEEN :sett_from AND :sett_to;</w:t>
       </w:r>
     </w:p>
     <w:p>
@@ -855,7 +849,7 @@
         <w:br/>
         <w:t xml:space="preserve">    NAPAS_FEE = -NAPAS_FEE</w:t>
         <w:br/>
-        <w:t>WHERE /* điều kiện nhận biết record cần đảo dấu */ 0=1;</w:t>
+        <w:t>WHERE 0=1;</w:t>
       </w:r>
     </w:p>
     <w:p>
@@ -907,8 +901,6 @@
     </w:p>
     <w:p>
       <w:r>
-        <w:t>-- Ví dụ nhóm tổng:</w:t>
-        <w:br/>
         <w:t>INSERT INTO TCKT_NAPAS_IBFT(MSGTYPE_DETAIL, OD_BY, SETT_DATE, EDIT_DATE, SETTLEMENT_CURRENCY, RESPCODE,</w:t>
         <w:br/>
         <w:t xml:space="preserve">                            GROUP_TRAN, PCODE, TRAN_TYPE, SERVICE_CODE, GROUP_ROLE, BANK_ID, WITH_BANK,</w:t>
@@ -970,7 +962,7 @@
         <w:rPr>
           <w:b/>
         </w:rPr>
-        <w:t>Step 14 – BANK_NAME theo BANK_ID</w:t>
+        <w:t>Step 14 – Cập nhật BANK_NAME bằng JOIN (thay GET_FULL_BANK_NAME)</w:t>
       </w:r>
     </w:p>
     <w:p>
@@ -979,7 +971,7 @@
         <w:br/>
         <w:t>JOIN BANK_DICT b ON t.BANK_ID = b.BANK_ID</w:t>
         <w:br/>
-        <w:t>SET t.BANK_NAME = REPLACE(b.FULL_NAME,'Ngn hng','NH')</w:t>
+        <w:t>SET t.BANK_NAME = REPLACE(b.FULL_NAME,'Ngân hàng','NH')</w:t>
         <w:br/>
         <w:t>WHERE t.BANK_ID IS NOT NULL;</w:t>
       </w:r>
@@ -1011,9 +1003,7 @@
         <w:br/>
         <w:t>WHERE NAPAS_TIME BETWEEN :sett_from AND DATE_ADD(:sett_to, INTERVAL 1 DAY) - INTERVAL 1 SECOND</w:t>
         <w:br/>
-        <w:t xml:space="preserve">  AND DATA_TYPE='DOMESTIC'</w:t>
-        <w:br/>
-        <w:t xml:space="preserve">  AND SERVICE_TYPE='IBFT';</w:t>
+        <w:t xml:space="preserve">  AND DATA_TYPE='DOMESTIC' AND SERVICE_TYPE='IBFT';</w:t>
       </w:r>
     </w:p>
     <w:p>
